--- a/Rapport du Projet de Réseaux et Systèmes.docx
+++ b/Rapport du Projet de Réseaux et Systèmes.docx
@@ -1375,9 +1375,1099 @@
         </w:rPr>
         <w:t xml:space="preserve">Ensuite, en nous aidant du cours nous avons essayé de coder un programme serveur qui représentera Bob et un programme client qui représentera Alice. </w:t>
       </w:r>
-    </w:p>
-    <w:p>
-      <w:pPr>
+      <w:r>
+        <w:rPr>
+          <w:rFonts w:cstheme="minorHAnsi"/>
+          <w:sz w:val="24"/>
+          <w:szCs w:val="24"/>
+          <w:lang w:val="fr-FR"/>
+        </w:rPr>
+        <w:t xml:space="preserve">Nous avons donc mis en </w:t>
+      </w:r>
+      <w:r>
+        <w:rPr>
+          <w:rFonts w:cstheme="minorHAnsi"/>
+          <w:sz w:val="24"/>
+          <w:szCs w:val="24"/>
+          <w:lang w:val="fr-FR"/>
+        </w:rPr>
+        <w:lastRenderedPageBreak/>
+        <w:t xml:space="preserve">place un système de communication qui implique que le premier message envoyé par Alice ne contient que la clef n. Pour cela nous avons mis en place un compteur qui s’incrémente pour chaque message envoyé et donc si le compteur est à 0 c’est qu’il s’agit du premier message. </w:t>
+      </w:r>
+    </w:p>
+    <w:p>
+      <w:pPr>
+        <w:jc w:val="both"/>
+        <w:rPr>
+          <w:rFonts w:cstheme="minorHAnsi"/>
+          <w:sz w:val="24"/>
+          <w:szCs w:val="24"/>
+          <w:lang w:val="fr-FR"/>
+        </w:rPr>
+      </w:pPr>
+      <w:r>
+        <w:rPr>
+          <w:rFonts w:cstheme="minorHAnsi"/>
+          <w:sz w:val="24"/>
+          <w:szCs w:val="24"/>
+          <w:lang w:val="fr-FR"/>
+        </w:rPr>
+        <w:t xml:space="preserve">Voici un </w:t>
+      </w:r>
+      <w:proofErr w:type="spellStart"/>
+      <w:r>
+        <w:rPr>
+          <w:rFonts w:cstheme="minorHAnsi"/>
+          <w:sz w:val="24"/>
+          <w:szCs w:val="24"/>
+          <w:lang w:val="fr-FR"/>
+        </w:rPr>
+        <w:t>screenshot</w:t>
+      </w:r>
+      <w:proofErr w:type="spellEnd"/>
+      <w:r>
+        <w:rPr>
+          <w:rFonts w:cstheme="minorHAnsi"/>
+          <w:sz w:val="24"/>
+          <w:szCs w:val="24"/>
+          <w:lang w:val="fr-FR"/>
+        </w:rPr>
+        <w:t xml:space="preserve"> du programme serveur, ainsi que du programme client :</w:t>
+      </w:r>
+    </w:p>
+    <w:p>
+      <w:pPr>
+        <w:pStyle w:val="Paragraphedeliste"/>
+        <w:numPr>
+          <w:ilvl w:val="0"/>
+          <w:numId w:val="1"/>
+        </w:numPr>
+        <w:jc w:val="both"/>
+        <w:rPr>
+          <w:rFonts w:cstheme="minorHAnsi"/>
+          <w:sz w:val="24"/>
+          <w:szCs w:val="24"/>
+          <w:lang w:val="fr-FR"/>
+        </w:rPr>
+      </w:pPr>
+      <w:proofErr w:type="gramStart"/>
+      <w:r>
+        <w:rPr>
+          <w:rFonts w:cstheme="minorHAnsi"/>
+          <w:sz w:val="24"/>
+          <w:szCs w:val="24"/>
+          <w:lang w:val="fr-FR"/>
+        </w:rPr>
+        <w:t>voici</w:t>
+      </w:r>
+      <w:proofErr w:type="gramEnd"/>
+      <w:r>
+        <w:rPr>
+          <w:rFonts w:cstheme="minorHAnsi"/>
+          <w:sz w:val="24"/>
+          <w:szCs w:val="24"/>
+          <w:lang w:val="fr-FR"/>
+        </w:rPr>
+        <w:t xml:space="preserve"> Bob :</w:t>
+      </w:r>
+    </w:p>
+    <w:p>
+      <w:pPr>
+        <w:jc w:val="both"/>
+        <w:rPr>
+          <w:rFonts w:cstheme="minorHAnsi"/>
+          <w:sz w:val="24"/>
+          <w:szCs w:val="24"/>
+          <w:lang w:val="fr-FR"/>
+        </w:rPr>
+      </w:pPr>
+      <w:r>
+        <w:rPr>
+          <w:rFonts w:cstheme="minorHAnsi"/>
+          <w:noProof/>
+          <w:sz w:val="24"/>
+          <w:szCs w:val="24"/>
+          <w:lang w:val="fr-FR"/>
+        </w:rPr>
+        <w:drawing>
+          <wp:inline distT="0" distB="0" distL="0" distR="0" wp14:anchorId="675DA250" wp14:editId="043795D6">
+            <wp:extent cx="5760720" cy="2059305"/>
+            <wp:effectExtent l="0" t="0" r="0" b="0"/>
+            <wp:docPr id="3" name="Image 3" descr="Une image contenant texte&#10;&#10;Description générée automatiquement"/>
+            <wp:cNvGraphicFramePr>
+              <a:graphicFrameLocks xmlns:a="http://schemas.openxmlformats.org/drawingml/2006/main" noChangeAspect="1"/>
+            </wp:cNvGraphicFramePr>
+            <a:graphic xmlns:a="http://schemas.openxmlformats.org/drawingml/2006/main">
+              <a:graphicData uri="http://schemas.openxmlformats.org/drawingml/2006/picture">
+                <pic:pic xmlns:pic="http://schemas.openxmlformats.org/drawingml/2006/picture">
+                  <pic:nvPicPr>
+                    <pic:cNvPr id="3" name="Image 3" descr="Une image contenant texte&#10;&#10;Description générée automatiquement"/>
+                    <pic:cNvPicPr/>
+                  </pic:nvPicPr>
+                  <pic:blipFill>
+                    <a:blip r:embed="rId8">
+                      <a:extLst>
+                        <a:ext uri="{28A0092B-C50C-407E-A947-70E740481C1C}">
+                          <a14:useLocalDpi xmlns:a14="http://schemas.microsoft.com/office/drawing/2010/main" val="0"/>
+                        </a:ext>
+                      </a:extLst>
+                    </a:blip>
+                    <a:stretch>
+                      <a:fillRect/>
+                    </a:stretch>
+                  </pic:blipFill>
+                  <pic:spPr>
+                    <a:xfrm>
+                      <a:off x="0" y="0"/>
+                      <a:ext cx="5760720" cy="2059305"/>
+                    </a:xfrm>
+                    <a:prstGeom prst="rect">
+                      <a:avLst/>
+                    </a:prstGeom>
+                  </pic:spPr>
+                </pic:pic>
+              </a:graphicData>
+            </a:graphic>
+          </wp:inline>
+        </w:drawing>
+      </w:r>
+    </w:p>
+    <w:p>
+      <w:pPr>
+        <w:jc w:val="both"/>
+        <w:rPr>
+          <w:rFonts w:cstheme="minorHAnsi"/>
+          <w:sz w:val="24"/>
+          <w:szCs w:val="24"/>
+          <w:lang w:val="fr-FR"/>
+        </w:rPr>
+      </w:pPr>
+    </w:p>
+    <w:p>
+      <w:pPr>
+        <w:pStyle w:val="Paragraphedeliste"/>
+        <w:numPr>
+          <w:ilvl w:val="0"/>
+          <w:numId w:val="1"/>
+        </w:numPr>
+        <w:jc w:val="both"/>
+        <w:rPr>
+          <w:rFonts w:cstheme="minorHAnsi"/>
+          <w:sz w:val="24"/>
+          <w:szCs w:val="24"/>
+          <w:lang w:val="fr-FR"/>
+        </w:rPr>
+      </w:pPr>
+      <w:proofErr w:type="gramStart"/>
+      <w:r>
+        <w:rPr>
+          <w:rFonts w:cstheme="minorHAnsi"/>
+          <w:sz w:val="24"/>
+          <w:szCs w:val="24"/>
+          <w:lang w:val="fr-FR"/>
+        </w:rPr>
+        <w:t>et</w:t>
+      </w:r>
+      <w:proofErr w:type="gramEnd"/>
+      <w:r>
+        <w:rPr>
+          <w:rFonts w:cstheme="minorHAnsi"/>
+          <w:sz w:val="24"/>
+          <w:szCs w:val="24"/>
+          <w:lang w:val="fr-FR"/>
+        </w:rPr>
+        <w:t xml:space="preserve"> voici Alice </w:t>
+      </w:r>
+    </w:p>
+    <w:p>
+      <w:pPr>
+        <w:jc w:val="both"/>
+        <w:rPr>
+          <w:rFonts w:cstheme="minorHAnsi"/>
+          <w:sz w:val="24"/>
+          <w:szCs w:val="24"/>
+          <w:lang w:val="fr-FR"/>
+        </w:rPr>
+      </w:pPr>
+      <w:r>
+        <w:rPr>
+          <w:rFonts w:cstheme="minorHAnsi"/>
+          <w:noProof/>
+          <w:sz w:val="24"/>
+          <w:szCs w:val="24"/>
+          <w:lang w:val="fr-FR"/>
+        </w:rPr>
+        <w:drawing>
+          <wp:inline distT="0" distB="0" distL="0" distR="0" wp14:anchorId="2353C15F" wp14:editId="5575759D">
+            <wp:extent cx="5760720" cy="3635375"/>
+            <wp:effectExtent l="0" t="0" r="0" b="3175"/>
+            <wp:docPr id="4" name="Image 4" descr="Une image contenant texte&#10;&#10;Description générée automatiquement"/>
+            <wp:cNvGraphicFramePr>
+              <a:graphicFrameLocks xmlns:a="http://schemas.openxmlformats.org/drawingml/2006/main" noChangeAspect="1"/>
+            </wp:cNvGraphicFramePr>
+            <a:graphic xmlns:a="http://schemas.openxmlformats.org/drawingml/2006/main">
+              <a:graphicData uri="http://schemas.openxmlformats.org/drawingml/2006/picture">
+                <pic:pic xmlns:pic="http://schemas.openxmlformats.org/drawingml/2006/picture">
+                  <pic:nvPicPr>
+                    <pic:cNvPr id="4" name="Image 4" descr="Une image contenant texte&#10;&#10;Description générée automatiquement"/>
+                    <pic:cNvPicPr/>
+                  </pic:nvPicPr>
+                  <pic:blipFill>
+                    <a:blip r:embed="rId9">
+                      <a:extLst>
+                        <a:ext uri="{28A0092B-C50C-407E-A947-70E740481C1C}">
+                          <a14:useLocalDpi xmlns:a14="http://schemas.microsoft.com/office/drawing/2010/main" val="0"/>
+                        </a:ext>
+                      </a:extLst>
+                    </a:blip>
+                    <a:stretch>
+                      <a:fillRect/>
+                    </a:stretch>
+                  </pic:blipFill>
+                  <pic:spPr>
+                    <a:xfrm>
+                      <a:off x="0" y="0"/>
+                      <a:ext cx="5760720" cy="3635375"/>
+                    </a:xfrm>
+                    <a:prstGeom prst="rect">
+                      <a:avLst/>
+                    </a:prstGeom>
+                  </pic:spPr>
+                </pic:pic>
+              </a:graphicData>
+            </a:graphic>
+          </wp:inline>
+        </w:drawing>
+      </w:r>
+    </w:p>
+    <w:p>
+      <w:pPr>
+        <w:jc w:val="both"/>
+        <w:rPr>
+          <w:rFonts w:cstheme="minorHAnsi"/>
+          <w:sz w:val="24"/>
+          <w:szCs w:val="24"/>
+          <w:lang w:val="fr-FR"/>
+        </w:rPr>
+      </w:pPr>
+      <w:r>
+        <w:rPr>
+          <w:rFonts w:cstheme="minorHAnsi"/>
+          <w:sz w:val="24"/>
+          <w:szCs w:val="24"/>
+          <w:lang w:val="fr-FR"/>
+        </w:rPr>
+        <w:t>Dans l’état actuel, ces programmes ne peuvent que chiffrer qu’un échange d’entiers. Ils fonctionnent comme suit :</w:t>
+      </w:r>
+    </w:p>
+    <w:p>
+      <w:pPr>
+        <w:pStyle w:val="Paragraphedeliste"/>
+        <w:numPr>
+          <w:ilvl w:val="0"/>
+          <w:numId w:val="1"/>
+        </w:numPr>
+        <w:jc w:val="both"/>
+        <w:rPr>
+          <w:rFonts w:cstheme="minorHAnsi"/>
+          <w:sz w:val="24"/>
+          <w:szCs w:val="24"/>
+          <w:lang w:val="fr-FR"/>
+        </w:rPr>
+      </w:pPr>
+      <w:proofErr w:type="gramStart"/>
+      <w:r>
+        <w:rPr>
+          <w:rFonts w:cstheme="minorHAnsi"/>
+          <w:sz w:val="24"/>
+          <w:szCs w:val="24"/>
+          <w:lang w:val="fr-FR"/>
+        </w:rPr>
+        <w:t>on</w:t>
+      </w:r>
+      <w:proofErr w:type="gramEnd"/>
+      <w:r>
+        <w:rPr>
+          <w:rFonts w:cstheme="minorHAnsi"/>
+          <w:sz w:val="24"/>
+          <w:szCs w:val="24"/>
+          <w:lang w:val="fr-FR"/>
+        </w:rPr>
+        <w:t xml:space="preserve"> lance en premier le serveur, puis le client </w:t>
+      </w:r>
+    </w:p>
+    <w:p>
+      <w:pPr>
+        <w:pStyle w:val="Paragraphedeliste"/>
+        <w:numPr>
+          <w:ilvl w:val="0"/>
+          <w:numId w:val="1"/>
+        </w:numPr>
+        <w:jc w:val="both"/>
+        <w:rPr>
+          <w:rFonts w:cstheme="minorHAnsi"/>
+          <w:sz w:val="24"/>
+          <w:szCs w:val="24"/>
+          <w:lang w:val="fr-FR"/>
+        </w:rPr>
+      </w:pPr>
+      <w:r>
+        <w:rPr>
+          <w:rFonts w:cstheme="minorHAnsi"/>
+          <w:sz w:val="24"/>
+          <w:szCs w:val="24"/>
+          <w:lang w:val="fr-FR"/>
+        </w:rPr>
+        <w:lastRenderedPageBreak/>
+        <w:t xml:space="preserve">Alice crée immédiatement sa paire de clefs et envoie à Bob la clef publique </w:t>
+      </w:r>
+      <m:oMath>
+        <m:r>
+          <w:rPr>
+            <w:rFonts w:ascii="Cambria Math" w:hAnsi="Cambria Math" w:cstheme="minorHAnsi"/>
+            <w:sz w:val="24"/>
+            <w:szCs w:val="24"/>
+            <w:lang w:val="fr-FR"/>
+          </w:rPr>
+          <m:t>n</m:t>
+        </m:r>
+      </m:oMath>
+      <w:r>
+        <w:rPr>
+          <w:rFonts w:eastAsiaTheme="minorEastAsia" w:cstheme="minorHAnsi"/>
+          <w:sz w:val="24"/>
+          <w:szCs w:val="24"/>
+          <w:lang w:val="fr-FR"/>
+        </w:rPr>
+        <w:t>.</w:t>
+      </w:r>
+    </w:p>
+    <w:p>
+      <w:pPr>
+        <w:pStyle w:val="Paragraphedeliste"/>
+        <w:numPr>
+          <w:ilvl w:val="0"/>
+          <w:numId w:val="1"/>
+        </w:numPr>
+        <w:jc w:val="both"/>
+        <w:rPr>
+          <w:rFonts w:cstheme="minorHAnsi"/>
+          <w:sz w:val="24"/>
+          <w:szCs w:val="24"/>
+          <w:lang w:val="fr-FR"/>
+        </w:rPr>
+      </w:pPr>
+      <w:r>
+        <w:rPr>
+          <w:rFonts w:cstheme="minorHAnsi"/>
+          <w:sz w:val="24"/>
+          <w:szCs w:val="24"/>
+          <w:lang w:val="fr-FR"/>
+        </w:rPr>
+        <w:t>Bob reçoit la clef, écrit le message qu’il veut envoyer (dans la cas présent un entier).</w:t>
+      </w:r>
+    </w:p>
+    <w:p>
+      <w:pPr>
+        <w:pStyle w:val="Paragraphedeliste"/>
+        <w:numPr>
+          <w:ilvl w:val="0"/>
+          <w:numId w:val="1"/>
+        </w:numPr>
+        <w:jc w:val="both"/>
+        <w:rPr>
+          <w:rFonts w:cstheme="minorHAnsi"/>
+          <w:sz w:val="24"/>
+          <w:szCs w:val="24"/>
+          <w:lang w:val="fr-FR"/>
+        </w:rPr>
+      </w:pPr>
+      <w:r>
+        <w:rPr>
+          <w:rFonts w:cstheme="minorHAnsi"/>
+          <w:sz w:val="24"/>
+          <w:szCs w:val="24"/>
+          <w:lang w:val="fr-FR"/>
+        </w:rPr>
+        <w:t xml:space="preserve">Ensuite il chiffre </w:t>
+      </w:r>
+      <w:r>
+        <w:rPr>
+          <w:rFonts w:cstheme="minorHAnsi"/>
+          <w:sz w:val="24"/>
+          <w:szCs w:val="24"/>
+          <w:lang w:val="fr-FR"/>
+        </w:rPr>
+        <w:t>son message avec la clef qu’il vient de recevoir.</w:t>
+      </w:r>
+    </w:p>
+    <w:p>
+      <w:pPr>
+        <w:pStyle w:val="Paragraphedeliste"/>
+        <w:numPr>
+          <w:ilvl w:val="0"/>
+          <w:numId w:val="1"/>
+        </w:numPr>
+        <w:jc w:val="both"/>
+        <w:rPr>
+          <w:rFonts w:cstheme="minorHAnsi"/>
+          <w:sz w:val="24"/>
+          <w:szCs w:val="24"/>
+          <w:lang w:val="fr-FR"/>
+        </w:rPr>
+      </w:pPr>
+      <w:r>
+        <w:rPr>
+          <w:rFonts w:cstheme="minorHAnsi"/>
+          <w:sz w:val="24"/>
+          <w:szCs w:val="24"/>
+          <w:lang w:val="fr-FR"/>
+        </w:rPr>
+        <w:t>Il l’envoie à Alice</w:t>
+      </w:r>
+    </w:p>
+    <w:p>
+      <w:pPr>
+        <w:pStyle w:val="Paragraphedeliste"/>
+        <w:numPr>
+          <w:ilvl w:val="0"/>
+          <w:numId w:val="1"/>
+        </w:numPr>
+        <w:jc w:val="both"/>
+        <w:rPr>
+          <w:rFonts w:cstheme="minorHAnsi"/>
+          <w:sz w:val="24"/>
+          <w:szCs w:val="24"/>
+          <w:lang w:val="fr-FR"/>
+        </w:rPr>
+      </w:pPr>
+      <w:r>
+        <w:rPr>
+          <w:rFonts w:cstheme="minorHAnsi"/>
+          <w:sz w:val="24"/>
+          <w:szCs w:val="24"/>
+          <w:lang w:val="fr-FR"/>
+        </w:rPr>
+        <w:t xml:space="preserve">Alice réceptionne le chiffré, et utilise sa clef privée pour obtenir le clair de base </w:t>
+      </w:r>
+    </w:p>
+    <w:p>
+      <w:pPr>
+        <w:jc w:val="both"/>
+        <w:rPr>
+          <w:rFonts w:cstheme="minorHAnsi"/>
+          <w:sz w:val="24"/>
+          <w:szCs w:val="24"/>
+          <w:lang w:val="fr-FR"/>
+        </w:rPr>
+      </w:pPr>
+      <w:r>
+        <w:rPr>
+          <w:rFonts w:cstheme="minorHAnsi"/>
+          <w:sz w:val="24"/>
+          <w:szCs w:val="24"/>
+          <w:lang w:val="fr-FR"/>
+        </w:rPr>
+        <w:t xml:space="preserve">Ensuite nous sommes passés à la manière de chiffrer des chaines de caractères. L’idée est la suivante : l’utilisateur (Bob) saisit au clavier une chaine de caractère. La chaîne de caractère est ensuite </w:t>
+      </w:r>
+      <w:r>
+        <w:rPr>
+          <w:rFonts w:cstheme="minorHAnsi"/>
+          <w:sz w:val="24"/>
+          <w:szCs w:val="24"/>
+          <w:lang w:val="fr-FR"/>
+        </w:rPr>
+        <w:t xml:space="preserve">encodée </w:t>
+      </w:r>
+      <w:r>
+        <w:rPr>
+          <w:rFonts w:cstheme="minorHAnsi"/>
+          <w:sz w:val="24"/>
+          <w:szCs w:val="24"/>
+          <w:lang w:val="fr-FR"/>
+        </w:rPr>
+        <w:t>en UTF-8</w:t>
+      </w:r>
+      <w:r>
+        <w:rPr>
+          <w:rFonts w:cstheme="minorHAnsi"/>
+          <w:sz w:val="24"/>
+          <w:szCs w:val="24"/>
+          <w:lang w:val="fr-FR"/>
+        </w:rPr>
+        <w:t xml:space="preserve">. On peut ensuite convertir cette chaine de bytes en un entier avec la fonction </w:t>
+      </w:r>
+      <w:r>
+        <w:rPr>
+          <w:rFonts w:cstheme="minorHAnsi"/>
+          <w:i/>
+          <w:iCs/>
+          <w:sz w:val="24"/>
+          <w:szCs w:val="24"/>
+          <w:lang w:val="fr-FR"/>
+        </w:rPr>
+        <w:t>« </w:t>
+      </w:r>
+      <m:oMath>
+        <m:r>
+          <w:rPr>
+            <w:rFonts w:ascii="Cambria Math" w:hAnsi="Cambria Math" w:cstheme="minorHAnsi"/>
+            <w:sz w:val="24"/>
+            <w:szCs w:val="24"/>
+            <w:lang w:val="fr-FR"/>
+          </w:rPr>
+          <m:t xml:space="preserve">entier = </m:t>
+        </m:r>
+        <m:r>
+          <w:rPr>
+            <w:rFonts w:ascii="Cambria Math" w:hAnsi="Cambria Math"/>
+            <w:lang w:val="fr-FR"/>
+          </w:rPr>
+          <m:t>int</m:t>
+        </m:r>
+        <m:r>
+          <w:rPr>
+            <w:rFonts w:ascii="Cambria Math" w:hAnsi="Cambria Math" w:cstheme="minorHAnsi"/>
+            <w:sz w:val="24"/>
+            <w:szCs w:val="24"/>
+            <w:lang w:val="fr-FR"/>
+          </w:rPr>
+          <m:t>.from_bytes(bytes, byteorder='big')</m:t>
+        </m:r>
+      </m:oMath>
+      <w:r>
+        <w:rPr>
+          <w:rFonts w:cstheme="minorHAnsi"/>
+          <w:i/>
+          <w:iCs/>
+          <w:sz w:val="24"/>
+          <w:szCs w:val="24"/>
+          <w:lang w:val="fr-FR"/>
+        </w:rPr>
+        <w:t> »</w:t>
+      </w:r>
+      <w:r>
+        <w:rPr>
+          <w:rFonts w:cstheme="minorHAnsi"/>
+          <w:i/>
+          <w:iCs/>
+          <w:sz w:val="24"/>
+          <w:szCs w:val="24"/>
+          <w:lang w:val="fr-FR"/>
+        </w:rPr>
+        <w:t xml:space="preserve">. </w:t>
+      </w:r>
+      <w:r>
+        <w:rPr>
+          <w:rFonts w:cstheme="minorHAnsi"/>
+          <w:sz w:val="24"/>
+          <w:szCs w:val="24"/>
+          <w:lang w:val="fr-FR"/>
+        </w:rPr>
+        <w:t xml:space="preserve">Ainsi nous pouvons manipuler l’entier pour effectuer les calculs nécessaires aux chiffrements RSA. Puis Bob reconverti l’entier trouvé en bytes grâce à la commande </w:t>
+      </w:r>
+      <m:oMath>
+        <m:r>
+          <m:rPr>
+            <m:sty m:val="p"/>
+          </m:rPr>
+          <w:rPr>
+            <w:rFonts w:ascii="Cambria Math" w:hAnsi="Cambria Math" w:cstheme="minorHAnsi"/>
+            <w:sz w:val="24"/>
+            <w:szCs w:val="24"/>
+            <w:lang w:val="fr-FR"/>
+          </w:rPr>
+          <m:t>« </m:t>
+        </m:r>
+        <m:r>
+          <w:rPr>
+            <w:rFonts w:ascii="Cambria Math" w:hAnsi="Cambria Math" w:cstheme="minorHAnsi"/>
+            <w:sz w:val="24"/>
+            <w:szCs w:val="24"/>
+          </w:rPr>
+          <m:t>C</m:t>
+        </m:r>
+        <m:r>
+          <w:rPr>
+            <w:rFonts w:ascii="Cambria Math" w:hAnsi="Cambria Math" w:cstheme="minorHAnsi"/>
+            <w:sz w:val="24"/>
+            <w:szCs w:val="24"/>
+            <w:lang w:val="fr-FR"/>
+          </w:rPr>
+          <m:t xml:space="preserve"> = </m:t>
+        </m:r>
+        <m:r>
+          <w:rPr>
+            <w:rFonts w:ascii="Cambria Math" w:hAnsi="Cambria Math" w:cstheme="minorHAnsi"/>
+            <w:sz w:val="24"/>
+            <w:szCs w:val="24"/>
+          </w:rPr>
+          <m:t>C</m:t>
+        </m:r>
+        <m:r>
+          <w:rPr>
+            <w:rFonts w:ascii="Cambria Math" w:hAnsi="Cambria Math" w:cstheme="minorHAnsi"/>
+            <w:sz w:val="24"/>
+            <w:szCs w:val="24"/>
+            <w:lang w:val="fr-FR"/>
+          </w:rPr>
+          <m:t>.</m:t>
+        </m:r>
+        <m:r>
+          <w:rPr>
+            <w:rFonts w:ascii="Cambria Math" w:hAnsi="Cambria Math" w:cstheme="minorHAnsi"/>
+            <w:sz w:val="24"/>
+            <w:szCs w:val="24"/>
+          </w:rPr>
+          <m:t>to</m:t>
+        </m:r>
+        <m:r>
+          <w:rPr>
+            <w:rFonts w:ascii="Cambria Math" w:hAnsi="Cambria Math" w:cstheme="minorHAnsi"/>
+            <w:sz w:val="24"/>
+            <w:szCs w:val="24"/>
+            <w:lang w:val="fr-FR"/>
+          </w:rPr>
+          <m:t>_</m:t>
+        </m:r>
+        <m:r>
+          <w:rPr>
+            <w:rFonts w:ascii="Cambria Math" w:hAnsi="Cambria Math" w:cstheme="minorHAnsi"/>
+            <w:sz w:val="24"/>
+            <w:szCs w:val="24"/>
+          </w:rPr>
+          <m:t>bytes</m:t>
+        </m:r>
+        <m:r>
+          <w:rPr>
+            <w:rFonts w:ascii="Cambria Math" w:hAnsi="Cambria Math" w:cstheme="minorHAnsi"/>
+            <w:sz w:val="24"/>
+            <w:szCs w:val="24"/>
+            <w:lang w:val="fr-FR"/>
+          </w:rPr>
+          <m:t>(</m:t>
+        </m:r>
+        <m:r>
+          <w:rPr>
+            <w:rFonts w:ascii="Cambria Math" w:hAnsi="Cambria Math" w:cstheme="minorHAnsi"/>
+            <w:sz w:val="24"/>
+            <w:szCs w:val="24"/>
+          </w:rPr>
+          <m:t>C</m:t>
+        </m:r>
+        <m:r>
+          <w:rPr>
+            <w:rFonts w:ascii="Cambria Math" w:hAnsi="Cambria Math" w:cstheme="minorHAnsi"/>
+            <w:sz w:val="24"/>
+            <w:szCs w:val="24"/>
+            <w:lang w:val="fr-FR"/>
+          </w:rPr>
+          <m:t>.</m:t>
+        </m:r>
+        <m:r>
+          <w:rPr>
+            <w:rFonts w:ascii="Cambria Math" w:hAnsi="Cambria Math" w:cstheme="minorHAnsi"/>
+            <w:sz w:val="24"/>
+            <w:szCs w:val="24"/>
+          </w:rPr>
+          <m:t>bit</m:t>
+        </m:r>
+        <m:r>
+          <w:rPr>
+            <w:rFonts w:ascii="Cambria Math" w:hAnsi="Cambria Math" w:cstheme="minorHAnsi"/>
+            <w:sz w:val="24"/>
+            <w:szCs w:val="24"/>
+            <w:lang w:val="fr-FR"/>
+          </w:rPr>
+          <m:t>_</m:t>
+        </m:r>
+        <m:r>
+          <w:rPr>
+            <w:rFonts w:ascii="Cambria Math" w:hAnsi="Cambria Math" w:cstheme="minorHAnsi"/>
+            <w:sz w:val="24"/>
+            <w:szCs w:val="24"/>
+          </w:rPr>
+          <m:t>lengt</m:t>
+        </m:r>
+        <m:r>
+          <w:rPr>
+            <w:rFonts w:ascii="Cambria Math" w:hAnsi="Cambria Math" w:cstheme="minorHAnsi"/>
+            <w:sz w:val="24"/>
+            <w:szCs w:val="24"/>
+            <w:lang w:val="fr-FR"/>
+          </w:rPr>
+          <m:t xml:space="preserve">h() //8 +1 , </m:t>
+        </m:r>
+        <m:r>
+          <w:rPr>
+            <w:rFonts w:ascii="Cambria Math" w:hAnsi="Cambria Math" w:cstheme="minorHAnsi"/>
+            <w:sz w:val="24"/>
+            <w:szCs w:val="24"/>
+          </w:rPr>
+          <m:t>byteorder</m:t>
+        </m:r>
+        <m:r>
+          <w:rPr>
+            <w:rFonts w:ascii="Cambria Math" w:hAnsi="Cambria Math" w:cstheme="minorHAnsi"/>
+            <w:sz w:val="24"/>
+            <w:szCs w:val="24"/>
+            <w:lang w:val="fr-FR"/>
+          </w:rPr>
+          <m:t xml:space="preserve"> = '</m:t>
+        </m:r>
+        <m:r>
+          <w:rPr>
+            <w:rFonts w:ascii="Cambria Math" w:hAnsi="Cambria Math" w:cstheme="minorHAnsi"/>
+            <w:sz w:val="24"/>
+            <w:szCs w:val="24"/>
+          </w:rPr>
+          <m:t>big</m:t>
+        </m:r>
+        <m:r>
+          <w:rPr>
+            <w:rFonts w:ascii="Cambria Math" w:hAnsi="Cambria Math" w:cstheme="minorHAnsi"/>
+            <w:sz w:val="24"/>
+            <w:szCs w:val="24"/>
+            <w:lang w:val="fr-FR"/>
+          </w:rPr>
+          <m:t>')</m:t>
+        </m:r>
+        <m:r>
+          <m:rPr>
+            <m:sty m:val="p"/>
+          </m:rPr>
+          <w:rPr>
+            <w:rFonts w:ascii="Cambria Math" w:hAnsi="Cambria Math" w:cstheme="minorHAnsi"/>
+            <w:sz w:val="24"/>
+            <w:szCs w:val="24"/>
+            <w:lang w:val="fr-FR"/>
+          </w:rPr>
+          <m:t xml:space="preserve"> »  </m:t>
+        </m:r>
+      </m:oMath>
+      <w:r>
+        <w:rPr>
+          <w:rFonts w:cstheme="minorHAnsi"/>
+          <w:sz w:val="24"/>
+          <w:szCs w:val="24"/>
+          <w:lang w:val="fr-FR"/>
+        </w:rPr>
+        <w:t xml:space="preserve">La chaîne de bytes ainsi chiffrée est envoyé à Alice. </w:t>
+      </w:r>
+    </w:p>
+    <w:p>
+      <w:pPr>
+        <w:jc w:val="both"/>
+        <w:rPr>
+          <w:rFonts w:cstheme="minorHAnsi"/>
+          <w:sz w:val="24"/>
+          <w:szCs w:val="24"/>
+          <w:lang w:val="fr-FR"/>
+        </w:rPr>
+      </w:pPr>
+      <w:r>
+        <w:rPr>
+          <w:rFonts w:cstheme="minorHAnsi"/>
+          <w:sz w:val="24"/>
+          <w:szCs w:val="24"/>
+          <w:lang w:val="fr-FR"/>
+        </w:rPr>
+        <w:t>Maintenant Alice reconverti la chaine de bytes en un entier, retrouve l’entier originelle puis reconverti</w:t>
+      </w:r>
+      <w:r>
+        <w:rPr>
+          <w:rFonts w:cstheme="minorHAnsi"/>
+          <w:sz w:val="24"/>
+          <w:szCs w:val="24"/>
+          <w:lang w:val="fr-FR"/>
+        </w:rPr>
+        <w:t>t</w:t>
+      </w:r>
+      <w:r>
+        <w:rPr>
+          <w:rFonts w:cstheme="minorHAnsi"/>
+          <w:sz w:val="24"/>
+          <w:szCs w:val="24"/>
+          <w:lang w:val="fr-FR"/>
+        </w:rPr>
+        <w:t xml:space="preserve"> cet entier en une chaîne de bytes toujours avec les commandes précédentes. La chaine de bytes peut à présent décodée. </w:t>
+      </w:r>
+      <w:r>
+        <w:rPr>
+          <w:rFonts w:cstheme="minorHAnsi"/>
+          <w:sz w:val="24"/>
+          <w:szCs w:val="24"/>
+          <w:lang w:val="fr-FR"/>
+        </w:rPr>
+        <w:t xml:space="preserve">Si tout s’est bien passée Alice retrouve le message que Bob lui a envoyé. </w:t>
+      </w:r>
+    </w:p>
+    <w:p>
+      <w:pPr>
+        <w:jc w:val="both"/>
+        <w:rPr>
+          <w:rFonts w:cstheme="minorHAnsi"/>
+          <w:sz w:val="24"/>
+          <w:szCs w:val="24"/>
+          <w:lang w:val="fr-FR"/>
+        </w:rPr>
+      </w:pPr>
+    </w:p>
+    <w:p>
+      <w:pPr>
+        <w:jc w:val="both"/>
+        <w:rPr>
+          <w:rFonts w:cstheme="minorHAnsi"/>
+          <w:sz w:val="24"/>
+          <w:szCs w:val="24"/>
+          <w:lang w:val="fr-FR"/>
+        </w:rPr>
+      </w:pPr>
+    </w:p>
+    <w:p>
+      <w:pPr>
+        <w:jc w:val="both"/>
+        <w:rPr>
+          <w:rFonts w:cstheme="minorHAnsi"/>
+          <w:sz w:val="24"/>
+          <w:szCs w:val="24"/>
+          <w:lang w:val="fr-FR"/>
+        </w:rPr>
+      </w:pPr>
+      <w:r>
+        <w:rPr>
+          <w:rFonts w:cstheme="minorHAnsi"/>
+          <w:sz w:val="24"/>
+          <w:szCs w:val="24"/>
+          <w:lang w:val="fr-FR"/>
+        </w:rPr>
+        <w:t>Voici une nouvelle fois les screenshots des programmes :</w:t>
+      </w:r>
+    </w:p>
+    <w:p>
+      <w:pPr>
+        <w:pStyle w:val="Paragraphedeliste"/>
+        <w:numPr>
+          <w:ilvl w:val="0"/>
+          <w:numId w:val="1"/>
+        </w:numPr>
+        <w:jc w:val="both"/>
+        <w:rPr>
+          <w:rFonts w:cstheme="minorHAnsi"/>
+          <w:sz w:val="24"/>
+          <w:szCs w:val="24"/>
+          <w:lang w:val="fr-FR"/>
+        </w:rPr>
+      </w:pPr>
+      <w:r>
+        <w:rPr>
+          <w:rFonts w:cstheme="minorHAnsi"/>
+          <w:sz w:val="24"/>
+          <w:szCs w:val="24"/>
+          <w:lang w:val="fr-FR"/>
+        </w:rPr>
+        <w:t xml:space="preserve">Bob : </w:t>
+      </w:r>
+    </w:p>
+    <w:p>
+      <w:pPr>
+        <w:ind w:left="360"/>
+        <w:jc w:val="both"/>
+        <w:rPr>
+          <w:rFonts w:cstheme="minorHAnsi"/>
+          <w:sz w:val="24"/>
+          <w:szCs w:val="24"/>
+          <w:lang w:val="fr-FR"/>
+        </w:rPr>
+      </w:pPr>
+      <w:r>
+        <w:rPr>
+          <w:rFonts w:cstheme="minorHAnsi"/>
+          <w:noProof/>
+          <w:sz w:val="24"/>
+          <w:szCs w:val="24"/>
+          <w:lang w:val="fr-FR"/>
+        </w:rPr>
+        <w:drawing>
+          <wp:inline distT="0" distB="0" distL="0" distR="0" wp14:anchorId="7408BC69" wp14:editId="20D608A2">
+            <wp:extent cx="5760720" cy="2855741"/>
+            <wp:effectExtent l="0" t="0" r="0" b="1905"/>
+            <wp:docPr id="5" name="Image 5" descr="Une image contenant texte&#10;&#10;Description générée automatiquement"/>
+            <wp:cNvGraphicFramePr>
+              <a:graphicFrameLocks xmlns:a="http://schemas.openxmlformats.org/drawingml/2006/main" noChangeAspect="1"/>
+            </wp:cNvGraphicFramePr>
+            <a:graphic xmlns:a="http://schemas.openxmlformats.org/drawingml/2006/main">
+              <a:graphicData uri="http://schemas.openxmlformats.org/drawingml/2006/picture">
+                <pic:pic xmlns:pic="http://schemas.openxmlformats.org/drawingml/2006/picture">
+                  <pic:nvPicPr>
+                    <pic:cNvPr id="5" name="Image 5" descr="Une image contenant texte&#10;&#10;Description générée automatiquement"/>
+                    <pic:cNvPicPr/>
+                  </pic:nvPicPr>
+                  <pic:blipFill>
+                    <a:blip r:embed="rId10">
+                      <a:extLst>
+                        <a:ext uri="{28A0092B-C50C-407E-A947-70E740481C1C}">
+                          <a14:useLocalDpi xmlns:a14="http://schemas.microsoft.com/office/drawing/2010/main" val="0"/>
+                        </a:ext>
+                      </a:extLst>
+                    </a:blip>
+                    <a:stretch>
+                      <a:fillRect/>
+                    </a:stretch>
+                  </pic:blipFill>
+                  <pic:spPr>
+                    <a:xfrm>
+                      <a:off x="0" y="0"/>
+                      <a:ext cx="5790754" cy="2870630"/>
+                    </a:xfrm>
+                    <a:prstGeom prst="rect">
+                      <a:avLst/>
+                    </a:prstGeom>
+                  </pic:spPr>
+                </pic:pic>
+              </a:graphicData>
+            </a:graphic>
+          </wp:inline>
+        </w:drawing>
+      </w:r>
+    </w:p>
+    <w:p>
+      <w:pPr>
+        <w:ind w:left="360"/>
+        <w:jc w:val="both"/>
+        <w:rPr>
+          <w:rFonts w:cstheme="minorHAnsi"/>
+          <w:sz w:val="24"/>
+          <w:szCs w:val="24"/>
+          <w:lang w:val="fr-FR"/>
+        </w:rPr>
+      </w:pPr>
+    </w:p>
+    <w:p>
+      <w:pPr>
+        <w:jc w:val="both"/>
+        <w:rPr>
+          <w:rFonts w:cstheme="minorHAnsi"/>
+          <w:sz w:val="24"/>
+          <w:szCs w:val="24"/>
+          <w:lang w:val="fr-FR"/>
+        </w:rPr>
+      </w:pPr>
+    </w:p>
+    <w:p>
+      <w:pPr>
+        <w:jc w:val="both"/>
+        <w:rPr>
+          <w:rFonts w:cstheme="minorHAnsi"/>
+          <w:sz w:val="24"/>
+          <w:szCs w:val="24"/>
+          <w:lang w:val="fr-FR"/>
+        </w:rPr>
+      </w:pPr>
+    </w:p>
+    <w:p>
+      <w:pPr>
+        <w:pStyle w:val="Paragraphedeliste"/>
+        <w:numPr>
+          <w:ilvl w:val="0"/>
+          <w:numId w:val="1"/>
+        </w:numPr>
+        <w:jc w:val="both"/>
+        <w:rPr>
+          <w:rFonts w:cstheme="minorHAnsi"/>
+          <w:sz w:val="24"/>
+          <w:szCs w:val="24"/>
+          <w:lang w:val="fr-FR"/>
+        </w:rPr>
+      </w:pPr>
+      <w:r>
+        <w:rPr>
+          <w:rFonts w:cstheme="minorHAnsi"/>
+          <w:sz w:val="24"/>
+          <w:szCs w:val="24"/>
+          <w:lang w:val="fr-FR"/>
+        </w:rPr>
+        <w:lastRenderedPageBreak/>
+        <w:t xml:space="preserve">Et Alice </w:t>
+      </w:r>
+    </w:p>
+    <w:p>
+      <w:pPr>
+        <w:ind w:left="360"/>
+        <w:jc w:val="both"/>
+        <w:rPr>
+          <w:rFonts w:cstheme="minorHAnsi"/>
+          <w:sz w:val="24"/>
+          <w:szCs w:val="24"/>
+          <w:lang w:val="fr-FR"/>
+        </w:rPr>
+      </w:pPr>
+      <w:r>
+        <w:rPr>
+          <w:rFonts w:cstheme="minorHAnsi"/>
+          <w:noProof/>
+          <w:sz w:val="24"/>
+          <w:szCs w:val="24"/>
+          <w:lang w:val="fr-FR"/>
+        </w:rPr>
+        <w:drawing>
+          <wp:inline distT="0" distB="0" distL="0" distR="0" wp14:anchorId="13C5D735" wp14:editId="26B3788B">
+            <wp:extent cx="5760720" cy="3330575"/>
+            <wp:effectExtent l="0" t="0" r="0" b="3175"/>
+            <wp:docPr id="6" name="Image 6" descr="Une image contenant texte&#10;&#10;Description générée automatiquement"/>
+            <wp:cNvGraphicFramePr>
+              <a:graphicFrameLocks xmlns:a="http://schemas.openxmlformats.org/drawingml/2006/main" noChangeAspect="1"/>
+            </wp:cNvGraphicFramePr>
+            <a:graphic xmlns:a="http://schemas.openxmlformats.org/drawingml/2006/main">
+              <a:graphicData uri="http://schemas.openxmlformats.org/drawingml/2006/picture">
+                <pic:pic xmlns:pic="http://schemas.openxmlformats.org/drawingml/2006/picture">
+                  <pic:nvPicPr>
+                    <pic:cNvPr id="6" name="Image 6" descr="Une image contenant texte&#10;&#10;Description générée automatiquement"/>
+                    <pic:cNvPicPr/>
+                  </pic:nvPicPr>
+                  <pic:blipFill>
+                    <a:blip r:embed="rId11">
+                      <a:extLst>
+                        <a:ext uri="{28A0092B-C50C-407E-A947-70E740481C1C}">
+                          <a14:useLocalDpi xmlns:a14="http://schemas.microsoft.com/office/drawing/2010/main" val="0"/>
+                        </a:ext>
+                      </a:extLst>
+                    </a:blip>
+                    <a:stretch>
+                      <a:fillRect/>
+                    </a:stretch>
+                  </pic:blipFill>
+                  <pic:spPr>
+                    <a:xfrm>
+                      <a:off x="0" y="0"/>
+                      <a:ext cx="5760720" cy="3330575"/>
+                    </a:xfrm>
+                    <a:prstGeom prst="rect">
+                      <a:avLst/>
+                    </a:prstGeom>
+                  </pic:spPr>
+                </pic:pic>
+              </a:graphicData>
+            </a:graphic>
+          </wp:inline>
+        </w:drawing>
+      </w:r>
+    </w:p>
+    <w:p>
+      <w:pPr>
+        <w:ind w:left="360"/>
+        <w:jc w:val="both"/>
+        <w:rPr>
+          <w:rFonts w:cstheme="minorHAnsi"/>
+          <w:sz w:val="24"/>
+          <w:szCs w:val="24"/>
+          <w:lang w:val="fr-FR"/>
+        </w:rPr>
+      </w:pPr>
+    </w:p>
+    <w:p>
+      <w:pPr>
+        <w:ind w:left="360"/>
         <w:jc w:val="both"/>
         <w:rPr>
           <w:rFonts w:cstheme="minorHAnsi"/>

--- a/Rapport du Projet de Réseaux et Systèmes.docx
+++ b/Rapport du Projet de Réseaux et Systèmes.docx
@@ -1412,27 +1412,7 @@
           <w:szCs w:val="24"/>
           <w:lang w:val="fr-FR"/>
         </w:rPr>
-        <w:t xml:space="preserve">Voici un </w:t>
-      </w:r>
-      <w:proofErr w:type="spellStart"/>
-      <w:r>
-        <w:rPr>
-          <w:rFonts w:cstheme="minorHAnsi"/>
-          <w:sz w:val="24"/>
-          <w:szCs w:val="24"/>
-          <w:lang w:val="fr-FR"/>
-        </w:rPr>
-        <w:t>screenshot</w:t>
-      </w:r>
-      <w:proofErr w:type="spellEnd"/>
-      <w:r>
-        <w:rPr>
-          <w:rFonts w:cstheme="minorHAnsi"/>
-          <w:sz w:val="24"/>
-          <w:szCs w:val="24"/>
-          <w:lang w:val="fr-FR"/>
-        </w:rPr>
-        <w:t xml:space="preserve"> du programme serveur, ainsi que du programme client :</w:t>
+        <w:t>Voici un screenshot du programme serveur, ainsi que du programme client :</w:t>
       </w:r>
     </w:p>
     <w:p>
@@ -2411,9 +2391,9 @@
           <w:lang w:val="fr-FR"/>
         </w:rPr>
         <w:drawing>
-          <wp:inline distT="0" distB="0" distL="0" distR="0" wp14:anchorId="13C5D735" wp14:editId="26B3788B">
-            <wp:extent cx="5760720" cy="3330575"/>
-            <wp:effectExtent l="0" t="0" r="0" b="3175"/>
+          <wp:inline distT="0" distB="0" distL="0" distR="0" wp14:anchorId="13C5D735" wp14:editId="144B2020">
+            <wp:extent cx="5760720" cy="3570136"/>
+            <wp:effectExtent l="0" t="0" r="0" b="0"/>
             <wp:docPr id="6" name="Image 6" descr="Une image contenant texte&#10;&#10;Description générée automatiquement"/>
             <wp:cNvGraphicFramePr>
               <a:graphicFrameLocks xmlns:a="http://schemas.openxmlformats.org/drawingml/2006/main" noChangeAspect="1"/>
@@ -2440,7 +2420,592 @@
                   <pic:spPr>
                     <a:xfrm>
                       <a:off x="0" y="0"/>
-                      <a:ext cx="5760720" cy="3330575"/>
+                      <a:ext cx="5767843" cy="3574550"/>
+                    </a:xfrm>
+                    <a:prstGeom prst="rect">
+                      <a:avLst/>
+                    </a:prstGeom>
+                  </pic:spPr>
+                </pic:pic>
+              </a:graphicData>
+            </a:graphic>
+          </wp:inline>
+        </w:drawing>
+      </w:r>
+    </w:p>
+    <w:p>
+      <w:pPr>
+        <w:jc w:val="both"/>
+        <w:rPr>
+          <w:rFonts w:cstheme="minorHAnsi"/>
+          <w:sz w:val="24"/>
+          <w:szCs w:val="24"/>
+          <w:lang w:val="fr-FR"/>
+        </w:rPr>
+      </w:pPr>
+    </w:p>
+    <w:p>
+      <w:pPr>
+        <w:jc w:val="both"/>
+        <w:rPr>
+          <w:rFonts w:asciiTheme="majorHAnsi" w:hAnsiTheme="majorHAnsi" w:cstheme="majorHAnsi"/>
+          <w:b/>
+          <w:bCs/>
+          <w:sz w:val="28"/>
+          <w:szCs w:val="28"/>
+          <w:lang w:val="fr-FR"/>
+        </w:rPr>
+      </w:pPr>
+      <w:r>
+        <w:rPr>
+          <w:rFonts w:asciiTheme="majorHAnsi" w:hAnsiTheme="majorHAnsi" w:cstheme="majorHAnsi"/>
+          <w:b/>
+          <w:bCs/>
+          <w:sz w:val="28"/>
+          <w:szCs w:val="28"/>
+          <w:lang w:val="fr-FR"/>
+        </w:rPr>
+        <w:t>3 – Détails des fonctions</w:t>
+      </w:r>
+    </w:p>
+    <w:p>
+      <w:pPr>
+        <w:jc w:val="both"/>
+        <w:rPr>
+          <w:rFonts w:cstheme="minorHAnsi"/>
+          <w:b/>
+          <w:bCs/>
+          <w:sz w:val="24"/>
+          <w:szCs w:val="24"/>
+          <w:lang w:val="fr-FR"/>
+        </w:rPr>
+      </w:pPr>
+    </w:p>
+    <w:p>
+      <w:pPr>
+        <w:jc w:val="both"/>
+        <w:rPr>
+          <w:rFonts w:cstheme="minorHAnsi"/>
+          <w:b/>
+          <w:bCs/>
+          <w:sz w:val="24"/>
+          <w:szCs w:val="24"/>
+          <w:lang w:val="fr-FR"/>
+        </w:rPr>
+      </w:pPr>
+      <w:r>
+        <w:rPr>
+          <w:rFonts w:cstheme="minorHAnsi"/>
+          <w:b/>
+          <w:bCs/>
+          <w:sz w:val="24"/>
+          <w:szCs w:val="24"/>
+          <w:lang w:val="fr-FR"/>
+        </w:rPr>
+        <w:t>Fonction découpage </w:t>
+      </w:r>
+    </w:p>
+    <w:p>
+      <w:pPr>
+        <w:jc w:val="both"/>
+        <w:rPr>
+          <w:rFonts w:cstheme="minorHAnsi"/>
+          <w:sz w:val="24"/>
+          <w:szCs w:val="24"/>
+          <w:lang w:val="fr-FR"/>
+        </w:rPr>
+      </w:pPr>
+      <w:r>
+        <w:rPr>
+          <w:rFonts w:cstheme="minorHAnsi"/>
+          <w:noProof/>
+          <w:sz w:val="24"/>
+          <w:szCs w:val="24"/>
+          <w:lang w:val="fr-FR"/>
+        </w:rPr>
+        <w:drawing>
+          <wp:inline distT="0" distB="0" distL="0" distR="0" wp14:anchorId="5E3E8FE6" wp14:editId="1CB402D7">
+            <wp:extent cx="5506592" cy="2417197"/>
+            <wp:effectExtent l="0" t="0" r="0" b="2540"/>
+            <wp:docPr id="7" name="Image 7" descr="Une image contenant texte&#10;&#10;Description générée automatiquement"/>
+            <wp:cNvGraphicFramePr>
+              <a:graphicFrameLocks xmlns:a="http://schemas.openxmlformats.org/drawingml/2006/main" noChangeAspect="1"/>
+            </wp:cNvGraphicFramePr>
+            <a:graphic xmlns:a="http://schemas.openxmlformats.org/drawingml/2006/main">
+              <a:graphicData uri="http://schemas.openxmlformats.org/drawingml/2006/picture">
+                <pic:pic xmlns:pic="http://schemas.openxmlformats.org/drawingml/2006/picture">
+                  <pic:nvPicPr>
+                    <pic:cNvPr id="7" name="Image 7" descr="Une image contenant texte&#10;&#10;Description générée automatiquement"/>
+                    <pic:cNvPicPr/>
+                  </pic:nvPicPr>
+                  <pic:blipFill>
+                    <a:blip r:embed="rId7">
+                      <a:extLst>
+                        <a:ext uri="{28A0092B-C50C-407E-A947-70E740481C1C}">
+                          <a14:useLocalDpi xmlns:a14="http://schemas.microsoft.com/office/drawing/2010/main" val="0"/>
+                        </a:ext>
+                      </a:extLst>
+                    </a:blip>
+                    <a:stretch>
+                      <a:fillRect/>
+                    </a:stretch>
+                  </pic:blipFill>
+                  <pic:spPr>
+                    <a:xfrm>
+                      <a:off x="0" y="0"/>
+                      <a:ext cx="5518023" cy="2422215"/>
+                    </a:xfrm>
+                    <a:prstGeom prst="rect">
+                      <a:avLst/>
+                    </a:prstGeom>
+                  </pic:spPr>
+                </pic:pic>
+              </a:graphicData>
+            </a:graphic>
+          </wp:inline>
+        </w:drawing>
+      </w:r>
+    </w:p>
+    <w:p>
+      <w:pPr>
+        <w:jc w:val="both"/>
+        <w:rPr>
+          <w:rFonts w:cstheme="minorHAnsi"/>
+          <w:sz w:val="24"/>
+          <w:szCs w:val="24"/>
+          <w:lang w:val="fr-FR"/>
+        </w:rPr>
+      </w:pPr>
+      <w:r>
+        <w:rPr>
+          <w:rFonts w:cstheme="minorHAnsi"/>
+          <w:sz w:val="24"/>
+          <w:szCs w:val="24"/>
+          <w:lang w:val="fr-FR"/>
+        </w:rPr>
+        <w:t xml:space="preserve">Cette fonction prend en entrée une chaîne de caractères </w:t>
+      </w:r>
+      <w:r>
+        <w:rPr>
+          <w:rFonts w:cstheme="minorHAnsi"/>
+          <w:sz w:val="24"/>
+          <w:szCs w:val="24"/>
+          <w:lang w:val="fr-FR"/>
+        </w:rPr>
+        <w:t xml:space="preserve">M </w:t>
+      </w:r>
+      <w:r>
+        <w:rPr>
+          <w:rFonts w:cstheme="minorHAnsi"/>
+          <w:sz w:val="24"/>
+          <w:szCs w:val="24"/>
+          <w:lang w:val="fr-FR"/>
+        </w:rPr>
+        <w:t xml:space="preserve">et un entier l et ressort une liste qui contient la chaîne initiale découpée en morceaux </w:t>
+      </w:r>
+      <w:r>
+        <w:rPr>
+          <w:rFonts w:cstheme="minorHAnsi"/>
+          <w:sz w:val="24"/>
+          <w:szCs w:val="24"/>
+          <w:lang w:val="fr-FR"/>
+        </w:rPr>
+        <w:t xml:space="preserve">de longueur l. De plus si la longueur de la chaîne n’est pas un multiple de l, la fonction complète la chaîne en faisant du padding avec des X de sorte que tous les bouts </w:t>
+      </w:r>
+      <w:r>
+        <w:rPr>
+          <w:rFonts w:cstheme="minorHAnsi"/>
+          <w:sz w:val="24"/>
+          <w:szCs w:val="24"/>
+          <w:lang w:val="fr-FR"/>
+        </w:rPr>
+        <w:t xml:space="preserve">soient de même longueur. </w:t>
+      </w:r>
+      <w:r>
+        <w:rPr>
+          <w:rFonts w:cstheme="minorHAnsi"/>
+          <w:sz w:val="24"/>
+          <w:szCs w:val="24"/>
+          <w:lang w:val="fr-FR"/>
+        </w:rPr>
+        <w:t xml:space="preserve"> </w:t>
+      </w:r>
+    </w:p>
+    <w:p>
+      <w:pPr>
+        <w:jc w:val="both"/>
+        <w:rPr>
+          <w:rFonts w:cstheme="minorHAnsi"/>
+          <w:b/>
+          <w:bCs/>
+          <w:sz w:val="24"/>
+          <w:szCs w:val="24"/>
+          <w:lang w:val="fr-FR"/>
+        </w:rPr>
+      </w:pPr>
+    </w:p>
+    <w:p>
+      <w:pPr>
+        <w:jc w:val="both"/>
+        <w:rPr>
+          <w:rFonts w:cstheme="minorHAnsi"/>
+          <w:b/>
+          <w:bCs/>
+          <w:sz w:val="24"/>
+          <w:szCs w:val="24"/>
+          <w:lang w:val="fr-FR"/>
+        </w:rPr>
+      </w:pPr>
+      <w:r>
+        <w:rPr>
+          <w:rFonts w:cstheme="minorHAnsi"/>
+          <w:b/>
+          <w:bCs/>
+          <w:sz w:val="24"/>
+          <w:szCs w:val="24"/>
+          <w:lang w:val="fr-FR"/>
+        </w:rPr>
+        <w:lastRenderedPageBreak/>
+        <w:t xml:space="preserve">Fonction chiffrage </w:t>
+      </w:r>
+    </w:p>
+    <w:p>
+      <w:pPr>
+        <w:jc w:val="both"/>
+        <w:rPr>
+          <w:rFonts w:cstheme="minorHAnsi"/>
+          <w:sz w:val="24"/>
+          <w:szCs w:val="24"/>
+          <w:lang w:val="fr-FR"/>
+        </w:rPr>
+      </w:pPr>
+      <w:r>
+        <w:rPr>
+          <w:rFonts w:cstheme="minorHAnsi"/>
+          <w:noProof/>
+          <w:sz w:val="24"/>
+          <w:szCs w:val="24"/>
+          <w:lang w:val="fr-FR"/>
+        </w:rPr>
+        <w:drawing>
+          <wp:inline distT="0" distB="0" distL="0" distR="0" wp14:anchorId="6DA2EBB7" wp14:editId="127AA248">
+            <wp:extent cx="5302322" cy="1574359"/>
+            <wp:effectExtent l="0" t="0" r="0" b="6985"/>
+            <wp:docPr id="8" name="Image 8" descr="Une image contenant texte&#10;&#10;Description générée automatiquement"/>
+            <wp:cNvGraphicFramePr>
+              <a:graphicFrameLocks xmlns:a="http://schemas.openxmlformats.org/drawingml/2006/main" noChangeAspect="1"/>
+            </wp:cNvGraphicFramePr>
+            <a:graphic xmlns:a="http://schemas.openxmlformats.org/drawingml/2006/main">
+              <a:graphicData uri="http://schemas.openxmlformats.org/drawingml/2006/picture">
+                <pic:pic xmlns:pic="http://schemas.openxmlformats.org/drawingml/2006/picture">
+                  <pic:nvPicPr>
+                    <pic:cNvPr id="8" name="Image 8" descr="Une image contenant texte&#10;&#10;Description générée automatiquement"/>
+                    <pic:cNvPicPr/>
+                  </pic:nvPicPr>
+                  <pic:blipFill>
+                    <a:blip r:embed="rId12">
+                      <a:extLst>
+                        <a:ext uri="{28A0092B-C50C-407E-A947-70E740481C1C}">
+                          <a14:useLocalDpi xmlns:a14="http://schemas.microsoft.com/office/drawing/2010/main" val="0"/>
+                        </a:ext>
+                      </a:extLst>
+                    </a:blip>
+                    <a:stretch>
+                      <a:fillRect/>
+                    </a:stretch>
+                  </pic:blipFill>
+                  <pic:spPr>
+                    <a:xfrm>
+                      <a:off x="0" y="0"/>
+                      <a:ext cx="5323057" cy="1580516"/>
+                    </a:xfrm>
+                    <a:prstGeom prst="rect">
+                      <a:avLst/>
+                    </a:prstGeom>
+                  </pic:spPr>
+                </pic:pic>
+              </a:graphicData>
+            </a:graphic>
+          </wp:inline>
+        </w:drawing>
+      </w:r>
+    </w:p>
+    <w:p>
+      <w:pPr>
+        <w:jc w:val="both"/>
+        <w:rPr>
+          <w:rFonts w:cstheme="minorHAnsi"/>
+          <w:sz w:val="24"/>
+          <w:szCs w:val="24"/>
+          <w:lang w:val="fr-FR"/>
+        </w:rPr>
+      </w:pPr>
+      <w:r>
+        <w:rPr>
+          <w:rFonts w:cstheme="minorHAnsi"/>
+          <w:sz w:val="24"/>
+          <w:szCs w:val="24"/>
+          <w:lang w:val="fr-FR"/>
+        </w:rPr>
+        <w:t xml:space="preserve">Cette fonction prend en argument une chaine de caractère M et renvoie une chaîne de bytes C chiffrée par RSA. Pour cela on encode M avec le format UTF-8, on transforme la chaîne en un entier, on chiffre l’entier avec la méthode RSA et enfin on reconvertit l’entier en une chaîne de bytes pour pouvoir la transmettre. </w:t>
+      </w:r>
+    </w:p>
+    <w:p>
+      <w:pPr>
+        <w:jc w:val="both"/>
+        <w:rPr>
+          <w:rFonts w:cstheme="minorHAnsi"/>
+          <w:b/>
+          <w:bCs/>
+          <w:sz w:val="24"/>
+          <w:szCs w:val="24"/>
+          <w:lang w:val="fr-FR"/>
+        </w:rPr>
+      </w:pPr>
+    </w:p>
+    <w:p>
+      <w:pPr>
+        <w:jc w:val="both"/>
+        <w:rPr>
+          <w:rFonts w:cstheme="minorHAnsi"/>
+          <w:b/>
+          <w:bCs/>
+          <w:sz w:val="24"/>
+          <w:szCs w:val="24"/>
+          <w:lang w:val="fr-FR"/>
+        </w:rPr>
+      </w:pPr>
+      <w:r>
+        <w:rPr>
+          <w:rFonts w:cstheme="minorHAnsi"/>
+          <w:b/>
+          <w:bCs/>
+          <w:sz w:val="24"/>
+          <w:szCs w:val="24"/>
+          <w:lang w:val="fr-FR"/>
+        </w:rPr>
+        <w:t xml:space="preserve">Fonction déchiffrage </w:t>
+      </w:r>
+    </w:p>
+    <w:p>
+      <w:pPr>
+        <w:jc w:val="both"/>
+        <w:rPr>
+          <w:rFonts w:cstheme="minorHAnsi"/>
+          <w:sz w:val="24"/>
+          <w:szCs w:val="24"/>
+          <w:lang w:val="fr-FR"/>
+        </w:rPr>
+      </w:pPr>
+      <w:r>
+        <w:rPr>
+          <w:rFonts w:cstheme="minorHAnsi"/>
+          <w:noProof/>
+          <w:sz w:val="24"/>
+          <w:szCs w:val="24"/>
+          <w:lang w:val="fr-FR"/>
+        </w:rPr>
+        <w:drawing>
+          <wp:inline distT="0" distB="0" distL="0" distR="0" wp14:anchorId="3C6218E6" wp14:editId="2B218985">
+            <wp:extent cx="6318879" cy="1335820"/>
+            <wp:effectExtent l="0" t="0" r="6350" b="0"/>
+            <wp:docPr id="9" name="Image 9" descr="Une image contenant texte&#10;&#10;Description générée automatiquement"/>
+            <wp:cNvGraphicFramePr>
+              <a:graphicFrameLocks xmlns:a="http://schemas.openxmlformats.org/drawingml/2006/main" noChangeAspect="1"/>
+            </wp:cNvGraphicFramePr>
+            <a:graphic xmlns:a="http://schemas.openxmlformats.org/drawingml/2006/main">
+              <a:graphicData uri="http://schemas.openxmlformats.org/drawingml/2006/picture">
+                <pic:pic xmlns:pic="http://schemas.openxmlformats.org/drawingml/2006/picture">
+                  <pic:nvPicPr>
+                    <pic:cNvPr id="9" name="Image 9" descr="Une image contenant texte&#10;&#10;Description générée automatiquement"/>
+                    <pic:cNvPicPr/>
+                  </pic:nvPicPr>
+                  <pic:blipFill>
+                    <a:blip r:embed="rId13">
+                      <a:extLst>
+                        <a:ext uri="{28A0092B-C50C-407E-A947-70E740481C1C}">
+                          <a14:useLocalDpi xmlns:a14="http://schemas.microsoft.com/office/drawing/2010/main" val="0"/>
+                        </a:ext>
+                      </a:extLst>
+                    </a:blip>
+                    <a:stretch>
+                      <a:fillRect/>
+                    </a:stretch>
+                  </pic:blipFill>
+                  <pic:spPr>
+                    <a:xfrm>
+                      <a:off x="0" y="0"/>
+                      <a:ext cx="6349991" cy="1342397"/>
+                    </a:xfrm>
+                    <a:prstGeom prst="rect">
+                      <a:avLst/>
+                    </a:prstGeom>
+                  </pic:spPr>
+                </pic:pic>
+              </a:graphicData>
+            </a:graphic>
+          </wp:inline>
+        </w:drawing>
+      </w:r>
+    </w:p>
+    <w:p>
+      <w:pPr>
+        <w:jc w:val="both"/>
+        <w:rPr>
+          <w:rFonts w:cstheme="minorHAnsi"/>
+          <w:sz w:val="24"/>
+          <w:szCs w:val="24"/>
+          <w:lang w:val="fr-FR"/>
+        </w:rPr>
+      </w:pPr>
+      <w:r>
+        <w:rPr>
+          <w:rFonts w:cstheme="minorHAnsi"/>
+          <w:sz w:val="24"/>
+          <w:szCs w:val="24"/>
+          <w:lang w:val="fr-FR"/>
+        </w:rPr>
+        <w:t>Cette fonction marche à l’inverse de la précédente. Elle prend en argument une chaîne de bytes, et renvoie une chaîne de caractères. Pour cela, elle transforme la chaîne de bytes en un entier, applique la fonction réciproque du RSA (c’est-à-dire l’inversion modulo n), transforme cet entier en une chaîne de bytes que l’on pourra ensuite décoder avec le</w:t>
+      </w:r>
+      <w:r>
+        <w:rPr>
+          <w:rFonts w:cstheme="minorHAnsi"/>
+          <w:sz w:val="24"/>
+          <w:szCs w:val="24"/>
+          <w:lang w:val="fr-FR"/>
+        </w:rPr>
+        <w:t xml:space="preserve"> format UTF-8. </w:t>
+      </w:r>
+    </w:p>
+    <w:p>
+      <w:pPr>
+        <w:jc w:val="both"/>
+        <w:rPr>
+          <w:rFonts w:cstheme="minorHAnsi"/>
+          <w:b/>
+          <w:bCs/>
+          <w:sz w:val="24"/>
+          <w:szCs w:val="24"/>
+          <w:lang w:val="fr-FR"/>
+        </w:rPr>
+      </w:pPr>
+    </w:p>
+    <w:p>
+      <w:pPr>
+        <w:jc w:val="both"/>
+        <w:rPr>
+          <w:rFonts w:cstheme="minorHAnsi"/>
+          <w:b/>
+          <w:bCs/>
+          <w:sz w:val="24"/>
+          <w:szCs w:val="24"/>
+          <w:lang w:val="fr-FR"/>
+        </w:rPr>
+      </w:pPr>
+      <w:r>
+        <w:rPr>
+          <w:rFonts w:cstheme="minorHAnsi"/>
+          <w:b/>
+          <w:bCs/>
+          <w:sz w:val="24"/>
+          <w:szCs w:val="24"/>
+          <w:lang w:val="fr-FR"/>
+        </w:rPr>
+        <w:t>Fonction nombre</w:t>
+      </w:r>
+      <w:r>
+        <w:rPr>
+          <w:rFonts w:cstheme="minorHAnsi"/>
+          <w:b/>
+          <w:bCs/>
+          <w:sz w:val="24"/>
+          <w:szCs w:val="24"/>
+          <w:lang w:val="fr-FR"/>
+        </w:rPr>
+        <w:t>_</w:t>
+      </w:r>
+      <w:r>
+        <w:rPr>
+          <w:rFonts w:cstheme="minorHAnsi"/>
+          <w:b/>
+          <w:bCs/>
+          <w:sz w:val="24"/>
+          <w:szCs w:val="24"/>
+          <w:lang w:val="fr-FR"/>
+        </w:rPr>
+        <w:t xml:space="preserve">premier </w:t>
+      </w:r>
+    </w:p>
+    <w:p>
+      <w:pPr>
+        <w:jc w:val="both"/>
+        <w:rPr>
+          <w:rFonts w:cstheme="minorHAnsi"/>
+          <w:sz w:val="24"/>
+          <w:szCs w:val="24"/>
+          <w:lang w:val="fr-FR"/>
+        </w:rPr>
+      </w:pPr>
+      <w:r>
+        <w:rPr>
+          <w:rFonts w:cstheme="minorHAnsi"/>
+          <w:sz w:val="24"/>
+          <w:szCs w:val="24"/>
+          <w:lang w:val="fr-FR"/>
+        </w:rPr>
+        <w:t>Cette fonction prend en argument un nombre entier et renvoie un nombre premier selon le protocole imposé dans le sujet. L’argument détermine la taille de la seed utilisée pour la génération.</w:t>
+      </w:r>
+    </w:p>
+    <w:p>
+      <w:pPr>
+        <w:jc w:val="both"/>
+        <w:rPr>
+          <w:rFonts w:cstheme="minorHAnsi"/>
+          <w:sz w:val="24"/>
+          <w:szCs w:val="24"/>
+          <w:lang w:val="fr-FR"/>
+        </w:rPr>
+      </w:pPr>
+      <w:r>
+        <w:rPr>
+          <w:rFonts w:cstheme="minorHAnsi"/>
+          <w:noProof/>
+          <w:sz w:val="24"/>
+          <w:szCs w:val="24"/>
+          <w:lang w:val="fr-FR"/>
+        </w:rPr>
+        <w:lastRenderedPageBreak/>
+        <w:drawing>
+          <wp:inline distT="0" distB="0" distL="0" distR="0" wp14:anchorId="084B29FA" wp14:editId="5CF42B34">
+            <wp:extent cx="6464792" cy="3522428"/>
+            <wp:effectExtent l="0" t="0" r="0" b="1905"/>
+            <wp:docPr id="10" name="Image 10" descr="Une image contenant texte&#10;&#10;Description générée automatiquement"/>
+            <wp:cNvGraphicFramePr>
+              <a:graphicFrameLocks xmlns:a="http://schemas.openxmlformats.org/drawingml/2006/main" noChangeAspect="1"/>
+            </wp:cNvGraphicFramePr>
+            <a:graphic xmlns:a="http://schemas.openxmlformats.org/drawingml/2006/main">
+              <a:graphicData uri="http://schemas.openxmlformats.org/drawingml/2006/picture">
+                <pic:pic xmlns:pic="http://schemas.openxmlformats.org/drawingml/2006/picture">
+                  <pic:nvPicPr>
+                    <pic:cNvPr id="10" name="Image 10" descr="Une image contenant texte&#10;&#10;Description générée automatiquement"/>
+                    <pic:cNvPicPr/>
+                  </pic:nvPicPr>
+                  <pic:blipFill>
+                    <a:blip r:embed="rId14">
+                      <a:extLst>
+                        <a:ext uri="{28A0092B-C50C-407E-A947-70E740481C1C}">
+                          <a14:useLocalDpi xmlns:a14="http://schemas.microsoft.com/office/drawing/2010/main" val="0"/>
+                        </a:ext>
+                      </a:extLst>
+                    </a:blip>
+                    <a:stretch>
+                      <a:fillRect/>
+                    </a:stretch>
+                  </pic:blipFill>
+                  <pic:spPr>
+                    <a:xfrm>
+                      <a:off x="0" y="0"/>
+                      <a:ext cx="6472609" cy="3526687"/>
                     </a:xfrm>
                     <a:prstGeom prst="rect">
                       <a:avLst/>
